--- a/resources/template/domGroup/STAGING.docx
+++ b/resources/template/domGroup/STAGING.docx
@@ -4,30 +4,14 @@
   <w:body>
     <w:p>
       <w:pPr>
-        <w:pStyle w:val="Heading2"/>
-        <w:numPr>
-          <w:ilvl w:val="1"/>
-          <w:numId w:val="1"/>
-        </w:numPr>
-        <w:spacing w:before="240" w:after="120"/>
+        <w:pStyle w:val="Heading3"/>
         <w:rPr>
-          <w:rFonts w:asciiTheme="minorHAnsi" w:hAnsiTheme="minorHAnsi"/>
-          <w:b/>
-          <w:noProof w:val="0"/>
-          <w:color w:val="F0AB00"/>
-          <w:sz w:val="24"/>
-          <w:szCs w:val="24"/>
           <w:lang w:eastAsia="zh-CN"/>
         </w:rPr>
       </w:pPr>
       <w:r>
         <w:rPr>
-          <w:rFonts w:asciiTheme="minorHAnsi" w:hAnsiTheme="minorHAnsi" w:hint="eastAsia"/>
-          <w:b/>
-          <w:noProof w:val="0"/>
-          <w:color w:val="F0AB00"/>
-          <w:sz w:val="24"/>
-          <w:szCs w:val="24"/>
+          <w:rFonts w:hint="eastAsia"/>
           <w:lang w:eastAsia="zh-CN"/>
         </w:rPr>
         <w:t>Staging</w:t>
@@ -158,8 +142,6 @@
           </w:tcPr>
           <w:p>
             <w:pPr>
-              <w:keepNext/>
-              <w:spacing w:line="276" w:lineRule="auto"/>
               <w:rPr>
                 <w:rFonts w:asciiTheme="minorHAnsi" w:hAnsiTheme="minorHAnsi"/>
                 <w:sz w:val="22"/>
@@ -173,31 +155,16 @@
                 <w:szCs w:val="22"/>
                 <w:lang w:eastAsia="zh-CN"/>
               </w:rPr>
-              <w:t>$</w:t>
-            </w:r>
-            <w:r>
-              <w:rPr>
-                <w:rFonts w:asciiTheme="minorHAnsi" w:hAnsiTheme="minorHAnsi"/>
-                <w:sz w:val="22"/>
-                <w:szCs w:val="22"/>
-                <w:lang w:eastAsia="zh-CN"/>
-              </w:rPr>
-              <w:t>SpecificConfiguration</w:t>
-            </w:r>
-            <w:r>
-              <w:rPr>
-                <w:rFonts w:asciiTheme="minorHAnsi" w:hAnsiTheme="minorHAnsi"/>
-                <w:sz w:val="22"/>
-                <w:szCs w:val="22"/>
-                <w:lang w:eastAsia="zh-CN"/>
-              </w:rPr>
-              <w:t>_Value</w:t>
+              <w:t>$SpecificConfiguration_Value</w:t>
             </w:r>
           </w:p>
         </w:tc>
       </w:tr>
     </w:tbl>
-    <w:p/>
+    <w:p>
+      <w:bookmarkStart w:id="0" w:name="_GoBack"/>
+      <w:bookmarkEnd w:id="0"/>
+    </w:p>
     <w:sectPr>
       <w:pgSz w:w="12240" w:h="15840"/>
       <w:pgMar w:top="1440" w:right="1440" w:bottom="1440" w:left="1440" w:header="720" w:footer="720" w:gutter="0"/>

--- a/resources/template/domGroup/STAGING.docx
+++ b/resources/template/domGroup/STAGING.docx
@@ -4,7 +4,7 @@
   <w:body>
     <w:p>
       <w:pPr>
-        <w:pStyle w:val="Heading3"/>
+        <w:pStyle w:val="Heading2"/>
         <w:rPr>
           <w:lang w:eastAsia="zh-CN"/>
         </w:rPr>
@@ -29,13 +29,13 @@
         <w:tblLook w:val="00A0" w:firstRow="1" w:lastRow="0" w:firstColumn="1" w:lastColumn="0" w:noHBand="0" w:noVBand="0"/>
       </w:tblPr>
       <w:tblGrid>
-        <w:gridCol w:w="1639"/>
-        <w:gridCol w:w="7705"/>
+        <w:gridCol w:w="3231"/>
+        <w:gridCol w:w="6113"/>
       </w:tblGrid>
       <w:tr>
         <w:tc>
           <w:tcPr>
-            <w:tcW w:w="877" w:type="pct"/>
+            <w:tcW w:w="1729" w:type="pct"/>
             <w:tcBorders>
               <w:top w:val="single" w:sz="6" w:space="0" w:color="auto"/>
               <w:left w:val="single" w:sz="6" w:space="0" w:color="auto"/>
@@ -67,7 +67,7 @@
         </w:tc>
         <w:tc>
           <w:tcPr>
-            <w:tcW w:w="4123" w:type="pct"/>
+            <w:tcW w:w="3271" w:type="pct"/>
             <w:tcBorders>
               <w:top w:val="single" w:sz="6" w:space="0" w:color="auto"/>
               <w:left w:val="single" w:sz="6" w:space="0" w:color="auto"/>
@@ -100,7 +100,7 @@
       <w:tr>
         <w:tc>
           <w:tcPr>
-            <w:tcW w:w="877" w:type="pct"/>
+            <w:tcW w:w="1729" w:type="pct"/>
             <w:tcBorders>
               <w:top w:val="single" w:sz="6" w:space="0" w:color="auto"/>
               <w:left w:val="single" w:sz="6" w:space="0" w:color="auto"/>
@@ -132,7 +132,7 @@
         </w:tc>
         <w:tc>
           <w:tcPr>
-            <w:tcW w:w="4123" w:type="pct"/>
+            <w:tcW w:w="3271" w:type="pct"/>
             <w:tcBorders>
               <w:top w:val="single" w:sz="6" w:space="0" w:color="auto"/>
               <w:left w:val="single" w:sz="6" w:space="0" w:color="auto"/>
